--- a/TicketSystem/Dokumentation/Dokumentation_JavaEE.docx
+++ b/TicketSystem/Dokumentation/Dokumentation_JavaEE.docx
@@ -4,17 +4,278 @@
   <w:body>
     <w:p>
       <w:pPr>
-        <w:spacing w:line="360" w:lineRule="auto"/>
-        <w:rPr>
-          <w:color w:val="5B9BD5" w:themeColor="accent1"/>
-          <w:sz w:val="32"/>
-        </w:rPr>
-      </w:pPr>
-      <w:r>
-        <w:rPr>
-          <w:color w:val="5B9BD5" w:themeColor="accent1"/>
-          <w:sz w:val="32"/>
-        </w:rPr>
+        <w:rPr>
+          <w:b/>
+          <w:color w:val="5B9BD5" w:themeColor="accent1"/>
+          <w:sz w:val="32"/>
+        </w:rPr>
+      </w:pPr>
+      <w:r>
+        <w:rPr>
+          <w:b/>
+          <w:color w:val="5B9BD5" w:themeColor="accent1"/>
+          <w:sz w:val="32"/>
+        </w:rPr>
+        <w:t>Fachbericht</w:t>
+      </w:r>
+    </w:p>
+    <w:p>
+      <w:pPr>
+        <w:jc w:val="both"/>
+      </w:pPr>
+    </w:p>
+    <w:p>
+      <w:pPr>
+        <w:jc w:val="both"/>
+      </w:pPr>
+      <w:r>
+        <w:t>Simon Bruns</w:t>
+      </w:r>
+    </w:p>
+    <w:p>
+      <w:pPr>
+        <w:jc w:val="both"/>
+      </w:pPr>
+      <w:r>
+        <w:t>Philipp Klabunde</w:t>
+      </w:r>
+    </w:p>
+    <w:p>
+      <w:pPr>
+        <w:jc w:val="both"/>
+      </w:pPr>
+      <w:r>
+        <w:t>Benjamin Luhn</w:t>
+      </w:r>
+    </w:p>
+    <w:p>
+      <w:pPr>
+        <w:jc w:val="both"/>
+      </w:pPr>
+      <w:r>
+        <w:t>Jonas Pöppelmann</w:t>
+      </w:r>
+    </w:p>
+    <w:p>
+      <w:pPr>
+        <w:jc w:val="both"/>
+      </w:pPr>
+    </w:p>
+    <w:p>
+      <w:pPr>
+        <w:jc w:val="both"/>
+      </w:pPr>
+    </w:p>
+    <w:p>
+      <w:pPr>
+        <w:jc w:val="both"/>
+      </w:pPr>
+    </w:p>
+    <w:p>
+      <w:pPr>
+        <w:jc w:val="both"/>
+      </w:pPr>
+    </w:p>
+    <w:p>
+      <w:pPr>
+        <w:rPr>
+          <w:b/>
+          <w:color w:val="5B9BD5" w:themeColor="accent1"/>
+          <w:sz w:val="32"/>
+        </w:rPr>
+      </w:pPr>
+      <w:r>
+        <w:rPr>
+          <w:b/>
+          <w:color w:val="5B9BD5" w:themeColor="accent1"/>
+          <w:sz w:val="32"/>
+        </w:rPr>
+        <w:t>Hochschule Weserbergland</w:t>
+      </w:r>
+    </w:p>
+    <w:p>
+      <w:pPr>
+        <w:jc w:val="both"/>
+      </w:pPr>
+    </w:p>
+    <w:p>
+      <w:pPr>
+        <w:jc w:val="both"/>
+      </w:pPr>
+      <w:r>
+        <w:t>Studiengang: Wirtschaftsinformatik (Anwendungsentwicklung)</w:t>
+      </w:r>
+    </w:p>
+    <w:p>
+      <w:pPr>
+        <w:jc w:val="both"/>
+      </w:pPr>
+    </w:p>
+    <w:p>
+      <w:pPr>
+        <w:jc w:val="both"/>
+      </w:pPr>
+      <w:r>
+        <w:t>Studiengruppe: WI 41/13</w:t>
+      </w:r>
+    </w:p>
+    <w:p>
+      <w:pPr>
+        <w:jc w:val="both"/>
+      </w:pPr>
+    </w:p>
+    <w:p>
+      <w:r>
+        <w:t xml:space="preserve">Dozent: </w:t>
+      </w:r>
+      <w:r>
+        <w:t>Pro</w:t>
+      </w:r>
+      <w:r>
+        <w:t>f. Dr.</w:t>
+      </w:r>
+      <w:r>
+        <w:t xml:space="preserve"> Robert Mertens</w:t>
+      </w:r>
+    </w:p>
+    <w:p>
+      <w:pPr>
+        <w:jc w:val="both"/>
+      </w:pPr>
+    </w:p>
+    <w:p>
+      <w:pPr>
+        <w:jc w:val="both"/>
+      </w:pPr>
+    </w:p>
+    <w:p>
+      <w:pPr>
+        <w:jc w:val="both"/>
+      </w:pPr>
+    </w:p>
+    <w:p>
+      <w:pPr>
+        <w:jc w:val="both"/>
+      </w:pPr>
+    </w:p>
+    <w:p>
+      <w:pPr>
+        <w:jc w:val="both"/>
+      </w:pPr>
+    </w:p>
+    <w:p>
+      <w:pPr>
+        <w:jc w:val="both"/>
+        <w:rPr>
+          <w:b/>
+          <w:color w:val="5B9BD5" w:themeColor="accent1"/>
+          <w:sz w:val="32"/>
+        </w:rPr>
+      </w:pPr>
+      <w:r>
+        <w:rPr>
+          <w:b/>
+          <w:color w:val="5B9BD5" w:themeColor="accent1"/>
+          <w:sz w:val="32"/>
+        </w:rPr>
+        <w:t xml:space="preserve">Hausarbeit Anwendungsentwicklung 3: Java Enterprise Edition </w:t>
+      </w:r>
+    </w:p>
+    <w:p>
+      <w:pPr>
+        <w:jc w:val="both"/>
+        <w:rPr>
+          <w:b/>
+          <w:color w:val="5B9BD5" w:themeColor="accent1"/>
+          <w:sz w:val="32"/>
+        </w:rPr>
+      </w:pPr>
+    </w:p>
+    <w:p>
+      <w:pPr>
+        <w:spacing w:line="360" w:lineRule="auto"/>
+        <w:jc w:val="both"/>
+        <w:rPr>
+          <w:b/>
+          <w:color w:val="5B9BD5" w:themeColor="accent1"/>
+          <w:sz w:val="32"/>
+        </w:rPr>
+      </w:pPr>
+      <w:r>
+        <w:rPr>
+          <w:b/>
+          <w:color w:val="5B9BD5" w:themeColor="accent1"/>
+          <w:sz w:val="32"/>
+        </w:rPr>
+        <w:t xml:space="preserve">Thema: </w:t>
+      </w:r>
+      <w:r>
+        <w:rPr>
+          <w:b/>
+          <w:color w:val="5B9BD5" w:themeColor="accent1"/>
+          <w:sz w:val="32"/>
+        </w:rPr>
+        <w:t xml:space="preserve">Ein </w:t>
+      </w:r>
+      <w:r>
+        <w:rPr>
+          <w:b/>
+          <w:color w:val="5B9BD5" w:themeColor="accent1"/>
+          <w:sz w:val="32"/>
+        </w:rPr>
+        <w:t>Ticketsystem</w:t>
+      </w:r>
+    </w:p>
+    <w:p>
+      <w:pPr>
+        <w:jc w:val="both"/>
+      </w:pPr>
+    </w:p>
+    <w:p>
+      <w:pPr>
+        <w:jc w:val="both"/>
+      </w:pPr>
+    </w:p>
+    <w:p>
+      <w:pPr>
+        <w:jc w:val="both"/>
+      </w:pPr>
+    </w:p>
+    <w:p>
+      <w:pPr>
+        <w:jc w:val="both"/>
+      </w:pPr>
+    </w:p>
+    <w:p>
+      <w:pPr>
+        <w:jc w:val="both"/>
+      </w:pPr>
+    </w:p>
+    <w:p>
+      <w:pPr>
+        <w:jc w:val="both"/>
+      </w:pPr>
+    </w:p>
+    <w:p>
+      <w:pPr>
+        <w:rPr>
+          <w:color w:val="5B9BD5" w:themeColor="accent1"/>
+          <w:sz w:val="32"/>
+        </w:rPr>
+      </w:pPr>
+      <w:r>
+        <w:rPr>
+          <w:color w:val="5B9BD5" w:themeColor="accent1"/>
+          <w:sz w:val="32"/>
+        </w:rPr>
+        <w:br w:type="page"/>
+      </w:r>
+      <w:r>
+        <w:rPr>
+          <w:color w:val="5B9BD5" w:themeColor="accent1"/>
+          <w:sz w:val="32"/>
+        </w:rPr>
+        <w:lastRenderedPageBreak/>
         <w:t>Zielsetzung</w:t>
       </w:r>
       <w:r>
@@ -42,15 +303,10 @@
         <w:spacing w:line="360" w:lineRule="auto"/>
       </w:pPr>
       <w:r>
-        <w:t xml:space="preserve">Es soll ein auf Java Enterprise Edition basiertes Ticketverwaltungssystem entwickelt werden, welches mithilfe eines Apache </w:t>
-      </w:r>
-      <w:proofErr w:type="spellStart"/>
-      <w:r>
-        <w:t>Tomcats</w:t>
-      </w:r>
-      <w:proofErr w:type="spellEnd"/>
-      <w:r>
-        <w:t xml:space="preserve"> der Version 8 und einer MySQL Datenbank verwendet werden kann.</w:t>
+        <w:t>Es soll ein auf Java Enterprise Edition basiertes Ticketverwaltungssystem entwickelt werden, welches mithilfe eines Apache Tomcats der Version 8 und einer MySQL Datenbank verwendet werden kann.</w:t>
+      </w:r>
+      <w:r>
+        <w:t xml:space="preserve"> </w:t>
       </w:r>
     </w:p>
     <w:p>
@@ -128,13 +384,7 @@
         <w:spacing w:line="360" w:lineRule="auto"/>
       </w:pPr>
       <w:r>
-        <w:t xml:space="preserve">Als Administrator/Benutzer kann ich mich </w:t>
-      </w:r>
-      <w:r>
-        <w:t>ausloggen</w:t>
-      </w:r>
-      <w:r>
-        <w:t>.</w:t>
+        <w:t>Als Administrator kann ich neue Projekte anlegen.</w:t>
       </w:r>
     </w:p>
     <w:p>
@@ -147,7 +397,16 @@
         <w:spacing w:line="360" w:lineRule="auto"/>
       </w:pPr>
       <w:r>
-        <w:t>Als Administrator kann ich neue Projekte anlegen.</w:t>
+        <w:t xml:space="preserve">Als </w:t>
+      </w:r>
+      <w:r>
+        <w:t>Administrator/</w:t>
+      </w:r>
+      <w:r>
+        <w:t>Benutzer kann ich neue Tickets erstellen und einem Projekt zuordnen</w:t>
+      </w:r>
+      <w:r>
+        <w:t>.</w:t>
       </w:r>
     </w:p>
     <w:p>
@@ -160,10 +419,13 @@
         <w:spacing w:line="360" w:lineRule="auto"/>
       </w:pPr>
       <w:r>
-        <w:t>Als Benutzer kann ich neue Tickets erstellen und einem Projekt zuordnen</w:t>
-      </w:r>
-      <w:r>
-        <w:t>.</w:t>
+        <w:t xml:space="preserve">Als </w:t>
+      </w:r>
+      <w:r>
+        <w:t>Administrator/</w:t>
+      </w:r>
+      <w:r>
+        <w:t>Benutzer kann ich ein Ticket einem beliebigen Benutzer zuordnen, damit dieser das Ticket bearbeiten kann.</w:t>
       </w:r>
     </w:p>
     <w:p>
@@ -176,7 +438,13 @@
         <w:spacing w:line="360" w:lineRule="auto"/>
       </w:pPr>
       <w:r>
-        <w:t>Als Benutzer kann ich ein Ticket einem beliebigen Benutzer zuordnen, damit dieser das Ticket bearbeiten kann.</w:t>
+        <w:t xml:space="preserve">Als </w:t>
+      </w:r>
+      <w:r>
+        <w:t>Administrator/</w:t>
+      </w:r>
+      <w:r>
+        <w:t>Benutzer kann ich mir zugeordnete Tickets bearbeiten und abschließen.</w:t>
       </w:r>
     </w:p>
     <w:p>
@@ -189,7 +457,16 @@
         <w:spacing w:line="360" w:lineRule="auto"/>
       </w:pPr>
       <w:r>
-        <w:t>Als Benutzer kann ich mir zugeordnete Tickets bearbeiten und abschließen.</w:t>
+        <w:t xml:space="preserve">Als </w:t>
+      </w:r>
+      <w:r>
+        <w:t>Administrator/</w:t>
+      </w:r>
+      <w:r>
+        <w:t>Benutzer kann ich eine Übersicht der mir</w:t>
+      </w:r>
+      <w:r>
+        <w:t xml:space="preserve"> zugeordneten Tickets anschauen.</w:t>
       </w:r>
     </w:p>
     <w:p>
@@ -202,7 +479,7 @@
         <w:spacing w:line="360" w:lineRule="auto"/>
       </w:pPr>
       <w:r>
-        <w:t>Als Benutzer kann ich eine Übersicht der mir zugeordneten Tickets anschauen.</w:t>
+        <w:t>Als Administrator/Benutzer kann ich den Status eines Tickets ändern.</w:t>
       </w:r>
     </w:p>
     <w:p>
@@ -215,13 +492,45 @@
         <w:spacing w:line="360" w:lineRule="auto"/>
       </w:pPr>
       <w:r>
-        <w:t>Als Benutzer kann ich eine Übersicht aller Tickets zu einem Projekt anschauen.</w:t>
-      </w:r>
-    </w:p>
-    <w:p>
-      <w:pPr>
-        <w:spacing w:line="360" w:lineRule="auto"/>
-      </w:pPr>
+        <w:t xml:space="preserve">Als </w:t>
+      </w:r>
+      <w:r>
+        <w:t>Administrator/</w:t>
+      </w:r>
+      <w:r>
+        <w:t>Benutzer kann ich eine Übersicht aller Tickets zu einem Projekt anschauen.</w:t>
+      </w:r>
+    </w:p>
+    <w:p>
+      <w:pPr>
+        <w:pStyle w:val="Listenabsatz"/>
+        <w:numPr>
+          <w:ilvl w:val="0"/>
+          <w:numId w:val="1"/>
+        </w:numPr>
+        <w:spacing w:line="360" w:lineRule="auto"/>
+      </w:pPr>
+      <w:r>
+        <w:t>Als Administrator/Benutzer kann ich ein Ticket kommentieren.</w:t>
+      </w:r>
+    </w:p>
+    <w:p>
+      <w:pPr>
+        <w:pStyle w:val="Listenabsatz"/>
+        <w:numPr>
+          <w:ilvl w:val="0"/>
+          <w:numId w:val="1"/>
+        </w:numPr>
+        <w:spacing w:line="360" w:lineRule="auto"/>
+      </w:pPr>
+      <w:r>
+        <w:t>Als Administrator/Benutzer kann ich mich ausloggen.</w:t>
+      </w:r>
+    </w:p>
+    <w:p>
+      <w:r>
+        <w:br w:type="page"/>
+      </w:r>
     </w:p>
     <w:p>
       <w:pPr>
@@ -250,24 +559,94 @@
       <w:pPr>
         <w:spacing w:line="360" w:lineRule="auto"/>
       </w:pPr>
-    </w:p>
-    <w:p>
-      <w:pPr>
-        <w:spacing w:line="360" w:lineRule="auto"/>
-      </w:pPr>
-    </w:p>
-    <w:p>
-      <w:pPr>
-        <w:spacing w:line="360" w:lineRule="auto"/>
-      </w:pPr>
-      <w:r>
-        <w:t>----Architekturskizze</w:t>
-      </w:r>
-    </w:p>
-    <w:p>
-      <w:pPr>
-        <w:spacing w:line="360" w:lineRule="auto"/>
-      </w:pPr>
+      <w:r>
+        <w:t xml:space="preserve">Die </w:t>
+      </w:r>
+      <w:r>
+        <w:t>Architektur</w:t>
+      </w:r>
+      <w:r>
+        <w:t xml:space="preserve"> wurde nach einem klassischen MVC-Pattern und einer Datenbank als Persistenzschicht aufgebaut. Hierbei sind die .jsp-Seiten die View, die Servlets dahinter der Controller und eben das Model, welches Äquivalent zur Datenbank aufgebaut ist.</w:t>
+      </w:r>
+    </w:p>
+    <w:p>
+      <w:pPr>
+        <w:spacing w:line="360" w:lineRule="auto"/>
+      </w:pPr>
+    </w:p>
+    <w:p>
+      <w:pPr>
+        <w:spacing w:line="360" w:lineRule="auto"/>
+      </w:pPr>
+      <w:r>
+        <w:rPr>
+          <w:noProof/>
+          <w:lang w:eastAsia="de-DE"/>
+        </w:rPr>
+        <w:drawing>
+          <wp:inline distT="0" distB="0" distL="0" distR="0" wp14:anchorId="537D06B7" wp14:editId="0ADD996F">
+            <wp:extent cx="5752465" cy="4253230"/>
+            <wp:effectExtent l="0" t="0" r="0" b="0"/>
+            <wp:docPr id="1" name="Bild 1" descr="../../../Desktop/Bildschirmfoto%202015-10-13%20um%2016.18.57.p"/>
+            <wp:cNvGraphicFramePr>
+              <a:graphicFrameLocks xmlns:a="http://schemas.openxmlformats.org/drawingml/2006/main" noChangeAspect="1"/>
+            </wp:cNvGraphicFramePr>
+            <a:graphic xmlns:a="http://schemas.openxmlformats.org/drawingml/2006/main">
+              <a:graphicData uri="http://schemas.openxmlformats.org/drawingml/2006/picture">
+                <pic:pic xmlns:pic="http://schemas.openxmlformats.org/drawingml/2006/picture">
+                  <pic:nvPicPr>
+                    <pic:cNvPr id="0" name="Picture 1" descr="../../../Desktop/Bildschirmfoto%202015-10-13%20um%2016.18.57.p"/>
+                    <pic:cNvPicPr>
+                      <a:picLocks noChangeAspect="1" noChangeArrowheads="1"/>
+                    </pic:cNvPicPr>
+                  </pic:nvPicPr>
+                  <pic:blipFill>
+                    <a:blip r:embed="rId7">
+                      <a:extLst>
+                        <a:ext uri="{28A0092B-C50C-407E-A947-70E740481C1C}">
+                          <a14:useLocalDpi xmlns:a14="http://schemas.microsoft.com/office/drawing/2010/main" val="0"/>
+                        </a:ext>
+                      </a:extLst>
+                    </a:blip>
+                    <a:srcRect/>
+                    <a:stretch>
+                      <a:fillRect/>
+                    </a:stretch>
+                  </pic:blipFill>
+                  <pic:spPr bwMode="auto">
+                    <a:xfrm>
+                      <a:off x="0" y="0"/>
+                      <a:ext cx="5752465" cy="4253230"/>
+                    </a:xfrm>
+                    <a:prstGeom prst="rect">
+                      <a:avLst/>
+                    </a:prstGeom>
+                    <a:noFill/>
+                    <a:ln>
+                      <a:noFill/>
+                    </a:ln>
+                  </pic:spPr>
+                </pic:pic>
+              </a:graphicData>
+            </a:graphic>
+          </wp:inline>
+        </w:drawing>
+      </w:r>
+    </w:p>
+    <w:p>
+      <w:pPr>
+        <w:rPr>
+          <w:color w:val="5B9BD5" w:themeColor="accent1"/>
+          <w:sz w:val="32"/>
+        </w:rPr>
+      </w:pPr>
+      <w:r>
+        <w:rPr>
+          <w:color w:val="5B9BD5" w:themeColor="accent1"/>
+          <w:sz w:val="32"/>
+        </w:rPr>
+        <w:br w:type="page"/>
+      </w:r>
     </w:p>
     <w:p>
       <w:pPr>
@@ -289,34 +668,191 @@
       <w:pPr>
         <w:spacing w:line="360" w:lineRule="auto"/>
       </w:pPr>
-    </w:p>
-    <w:p>
-      <w:pPr>
-        <w:spacing w:line="360" w:lineRule="auto"/>
-      </w:pPr>
-      <w:r>
-        <w:t>----ER-Diagramm----</w:t>
-      </w:r>
-    </w:p>
-    <w:p>
-      <w:pPr>
-        <w:spacing w:line="360" w:lineRule="auto"/>
-      </w:pPr>
-    </w:p>
-    <w:p>
-      <w:pPr>
-        <w:spacing w:line="360" w:lineRule="auto"/>
-        <w:rPr>
-          <w:color w:val="5B9BD5" w:themeColor="accent1"/>
-          <w:sz w:val="32"/>
-        </w:rPr>
-      </w:pPr>
-      <w:r>
-        <w:rPr>
-          <w:color w:val="5B9BD5" w:themeColor="accent1"/>
-          <w:sz w:val="32"/>
-        </w:rPr>
-        <w:t>Klassendiagramm</w:t>
+      <w:r>
+        <w:t xml:space="preserve">Es wurde bewusst auf technische IDs verzichtet, damit Abfragen aus der Anwendung möglichst einfach </w:t>
+      </w:r>
+      <w:r>
+        <w:t>umgesetzt werden können.</w:t>
+      </w:r>
+    </w:p>
+    <w:p>
+      <w:pPr>
+        <w:spacing w:line="360" w:lineRule="auto"/>
+      </w:pPr>
+      <w:r>
+        <w:t xml:space="preserve">Bei der Erstellung an sich wurde viel Rücksicht darauf genommen, dass bereits Erweiterungen (z.B. Tags an Tickets </w:t>
+      </w:r>
+      <w:r>
+        <w:t xml:space="preserve">) umgesetzt werden können. Außerdem kann </w:t>
+      </w:r>
+      <w:r>
+        <w:t>man problemlos neue Rollen für Benutzer und neue Stati für Tickets in die Datenbank einpflegen.</w:t>
+      </w:r>
+    </w:p>
+    <w:p>
+      <w:pPr>
+        <w:spacing w:line="360" w:lineRule="auto"/>
+      </w:pPr>
+      <w:r>
+        <w:rPr>
+          <w:noProof/>
+          <w:lang w:eastAsia="de-DE"/>
+        </w:rPr>
+        <w:drawing>
+          <wp:inline distT="0" distB="0" distL="0" distR="0" wp14:anchorId="5D5BC889" wp14:editId="61CF0D2F">
+            <wp:extent cx="5741670" cy="2647315"/>
+            <wp:effectExtent l="0" t="0" r="0" b="0"/>
+            <wp:docPr id="2" name="Bild 2" descr="../../../Desktop/Bildschirmfoto%202015-10-13%20um%2016.20.43.p"/>
+            <wp:cNvGraphicFramePr>
+              <a:graphicFrameLocks xmlns:a="http://schemas.openxmlformats.org/drawingml/2006/main" noChangeAspect="1"/>
+            </wp:cNvGraphicFramePr>
+            <a:graphic xmlns:a="http://schemas.openxmlformats.org/drawingml/2006/main">
+              <a:graphicData uri="http://schemas.openxmlformats.org/drawingml/2006/picture">
+                <pic:pic xmlns:pic="http://schemas.openxmlformats.org/drawingml/2006/picture">
+                  <pic:nvPicPr>
+                    <pic:cNvPr id="0" name="Picture 2" descr="../../../Desktop/Bildschirmfoto%202015-10-13%20um%2016.20.43.p"/>
+                    <pic:cNvPicPr>
+                      <a:picLocks noChangeAspect="1" noChangeArrowheads="1"/>
+                    </pic:cNvPicPr>
+                  </pic:nvPicPr>
+                  <pic:blipFill>
+                    <a:blip r:embed="rId8" cstate="print">
+                      <a:extLst>
+                        <a:ext uri="{28A0092B-C50C-407E-A947-70E740481C1C}">
+                          <a14:useLocalDpi xmlns:a14="http://schemas.microsoft.com/office/drawing/2010/main" val="0"/>
+                        </a:ext>
+                      </a:extLst>
+                    </a:blip>
+                    <a:srcRect/>
+                    <a:stretch>
+                      <a:fillRect/>
+                    </a:stretch>
+                  </pic:blipFill>
+                  <pic:spPr bwMode="auto">
+                    <a:xfrm>
+                      <a:off x="0" y="0"/>
+                      <a:ext cx="5741670" cy="2647315"/>
+                    </a:xfrm>
+                    <a:prstGeom prst="rect">
+                      <a:avLst/>
+                    </a:prstGeom>
+                    <a:noFill/>
+                    <a:ln>
+                      <a:noFill/>
+                    </a:ln>
+                  </pic:spPr>
+                </pic:pic>
+              </a:graphicData>
+            </a:graphic>
+          </wp:inline>
+        </w:drawing>
+      </w:r>
+    </w:p>
+    <w:p>
+      <w:pPr>
+        <w:rPr>
+          <w:color w:val="5B9BD5" w:themeColor="accent1"/>
+          <w:sz w:val="32"/>
+        </w:rPr>
+      </w:pPr>
+      <w:r>
+        <w:rPr>
+          <w:color w:val="5B9BD5" w:themeColor="accent1"/>
+          <w:sz w:val="32"/>
+        </w:rPr>
+        <w:br w:type="page"/>
+      </w:r>
+    </w:p>
+    <w:p>
+      <w:pPr>
+        <w:spacing w:line="360" w:lineRule="auto"/>
+        <w:rPr>
+          <w:color w:val="5B9BD5" w:themeColor="accent1"/>
+          <w:sz w:val="32"/>
+        </w:rPr>
+      </w:pPr>
+      <w:r>
+        <w:rPr>
+          <w:color w:val="5B9BD5" w:themeColor="accent1"/>
+          <w:sz w:val="32"/>
+        </w:rPr>
+        <w:t>Realisierung des Models</w:t>
+      </w:r>
+    </w:p>
+    <w:p>
+      <w:pPr>
+        <w:spacing w:line="360" w:lineRule="auto"/>
+      </w:pPr>
+      <w:r>
+        <w:t xml:space="preserve">Bei der Realisierung des Models wurde das JPA-Framework verwendet. Hierzu werden so genannte POJOs pro Datenbankentität erstellt. Die POJOs werden mit dem sogenannten Hibernate Tool aus der bestehenden Datenbank generiert und ist so flexibel, dass das model bei Änderung in der Datenbank problemlos </w:t>
+      </w:r>
+      <w:r>
+        <w:t xml:space="preserve">aus dieser </w:t>
+      </w:r>
+      <w:r>
+        <w:t xml:space="preserve">neu generiert werden </w:t>
+      </w:r>
+      <w:r>
+        <w:t>kann</w:t>
+      </w:r>
+      <w:r>
+        <w:t>.</w:t>
+      </w:r>
+    </w:p>
+    <w:p>
+      <w:pPr>
+        <w:spacing w:line="360" w:lineRule="auto"/>
+      </w:pPr>
+      <w:r>
+        <w:t>Nach der Generierung wird für jede Entität eine Model Klasse erstellt, die alle Abhängigkeiten als Objekte aufweist. Außerdem werden zusammengesetzte Primärschlüssel als eigene Klassen erstellt.</w:t>
+      </w:r>
+    </w:p>
+    <w:p>
+      <w:pPr>
+        <w:spacing w:line="360" w:lineRule="auto"/>
+        <w:rPr>
+          <w:color w:val="5B9BD5" w:themeColor="accent1"/>
+          <w:sz w:val="32"/>
+        </w:rPr>
+      </w:pPr>
+      <w:r>
+        <w:t xml:space="preserve">Die Entities sowie die Datenbankverbindung werden in der sogenannten persistence.xml konfiguriert. Die Datenbankeinstellungen an sich werden wie in Java Enterprise Edition üblich in der web.xml angegeben. </w:t>
+      </w:r>
+    </w:p>
+    <w:p>
+      <w:pPr>
+        <w:spacing w:line="360" w:lineRule="auto"/>
+        <w:rPr>
+          <w:color w:val="5B9BD5" w:themeColor="accent1"/>
+          <w:sz w:val="32"/>
+        </w:rPr>
+      </w:pPr>
+    </w:p>
+    <w:p>
+      <w:pPr>
+        <w:spacing w:line="360" w:lineRule="auto"/>
+        <w:rPr>
+          <w:color w:val="5B9BD5" w:themeColor="accent1"/>
+          <w:sz w:val="32"/>
+        </w:rPr>
+      </w:pPr>
+      <w:r>
+        <w:rPr>
+          <w:color w:val="5B9BD5" w:themeColor="accent1"/>
+          <w:sz w:val="32"/>
+        </w:rPr>
+        <w:t>Realisierung der Oberfläche</w:t>
+      </w:r>
+    </w:p>
+    <w:p>
+      <w:pPr>
+        <w:spacing w:line="360" w:lineRule="auto"/>
+      </w:pPr>
+      <w:r>
+        <w:t>Als CSS-Template wurde das CSS-Framewor</w:t>
+      </w:r>
+      <w:r>
+        <w:t>k Materialized Design verwendet, welches</w:t>
       </w:r>
     </w:p>
     <w:p>
@@ -345,42 +881,84 @@
         <w:spacing w:line="360" w:lineRule="auto"/>
       </w:pPr>
       <w:r>
-        <w:t xml:space="preserve">Voraussetzung für die Installation der Anwendung ist ein Apache </w:t>
-      </w:r>
-      <w:proofErr w:type="spellStart"/>
-      <w:r>
-        <w:t>Tomcat</w:t>
-      </w:r>
-      <w:proofErr w:type="spellEnd"/>
-      <w:r>
-        <w:t xml:space="preserve"> der Version 8, ein Java </w:t>
-      </w:r>
-      <w:proofErr w:type="spellStart"/>
-      <w:r>
-        <w:t>Developement</w:t>
-      </w:r>
-      <w:proofErr w:type="spellEnd"/>
-      <w:r>
-        <w:t xml:space="preserve"> der Version 8 und eine MySQL Datenbank mit dem Namen „</w:t>
-      </w:r>
-      <w:proofErr w:type="spellStart"/>
-      <w:r>
-        <w:t>ticketverwaltung</w:t>
-      </w:r>
-      <w:proofErr w:type="spellEnd"/>
-      <w:r>
-        <w:t>“.</w:t>
-      </w:r>
-    </w:p>
-    <w:p>
-      <w:pPr>
-        <w:spacing w:line="360" w:lineRule="auto"/>
-      </w:pPr>
-      <w:r>
-        <w:t>Für die Installat</w:t>
-      </w:r>
-      <w:r>
-        <w:t xml:space="preserve">ion muss die ausgelieferte .war Datei </w:t>
+        <w:t xml:space="preserve">Voraussetzung für die Installation der Anwendung ist ein Apache Tomcat der Version 8, ein Java Developement der Version 8 und eine MySQL Datenbank mit </w:t>
+      </w:r>
+      <w:r>
+        <w:t>einem root user ohne Passwort. Der Port der Datenbank muss der Standard Port 3306 sein.</w:t>
+      </w:r>
+    </w:p>
+    <w:p>
+      <w:pPr>
+        <w:spacing w:line="360" w:lineRule="auto"/>
+      </w:pPr>
+      <w:r>
+        <w:t>Für die</w:t>
+      </w:r>
+      <w:r>
+        <w:t>n</w:t>
+      </w:r>
+      <w:r>
+        <w:t xml:space="preserve"> Installat</w:t>
+      </w:r>
+      <w:r>
+        <w:t xml:space="preserve">ion muss die ausgelieferte </w:t>
+      </w:r>
+      <w:r>
+        <w:t>Ticketsystem</w:t>
+      </w:r>
+      <w:r>
+        <w:t xml:space="preserve">.war Datei </w:t>
+      </w:r>
+      <w:r>
+        <w:t xml:space="preserve">in den Tomcat deployt werde. Die Datenbank wird beim Starten der Applikation automatisch installiert, falls diese noch nicht vorhanden ist. </w:t>
+      </w:r>
+    </w:p>
+    <w:p>
+      <w:pPr>
+        <w:spacing w:line="360" w:lineRule="auto"/>
+      </w:pPr>
+      <w:r>
+        <w:t xml:space="preserve">Supportanfragen </w:t>
+      </w:r>
+      <w:r>
+        <w:t>an</w:t>
+      </w:r>
+      <w:r>
+        <w:t xml:space="preserve"> </w:t>
+      </w:r>
+      <w:hyperlink r:id="rId9" w:history="1">
+        <w:r>
+          <w:rPr>
+            <w:rStyle w:val="Link"/>
+          </w:rPr>
+          <w:t>bluhn@web.de</w:t>
+        </w:r>
+      </w:hyperlink>
+      <w:r>
+        <w:t xml:space="preserve"> </w:t>
+      </w:r>
+      <w:r>
+        <w:t xml:space="preserve">stellen </w:t>
+      </w:r>
+      <w:r>
+        <w:t xml:space="preserve">oder </w:t>
+      </w:r>
+      <w:r>
+        <w:t>unter</w:t>
+      </w:r>
+      <w:r>
+        <w:t xml:space="preserve"> der Hotline </w:t>
+      </w:r>
+      <w:r>
+        <w:t xml:space="preserve"> 0172 15562105 </w:t>
+      </w:r>
+      <w:r>
+        <w:t>melden</w:t>
+      </w:r>
+      <w:bookmarkStart w:id="0" w:name="_GoBack"/>
+      <w:bookmarkEnd w:id="0"/>
+      <w:r>
+        <w:t>.</w:t>
       </w:r>
     </w:p>
     <w:p>
@@ -415,27 +993,11 @@
         <w:jc w:val="both"/>
       </w:pPr>
       <w:r>
-        <w:t xml:space="preserve">Hiermit </w:t>
-      </w:r>
-      <w:proofErr w:type="spellStart"/>
-      <w:r>
-        <w:t>versicheren</w:t>
-      </w:r>
-      <w:proofErr w:type="spellEnd"/>
-      <w:r>
-        <w:t xml:space="preserve"> wir, dass wir diese </w:t>
-      </w:r>
-      <w:r>
-        <w:t>Hausarbeit</w:t>
-      </w:r>
-      <w:r>
-        <w:t xml:space="preserve"> in </w:t>
-      </w:r>
-      <w:proofErr w:type="spellStart"/>
-      <w:r>
-        <w:t>JavaEE</w:t>
-      </w:r>
-      <w:proofErr w:type="spellEnd"/>
+        <w:t>Hiermit versicheren wir, das</w:t>
+      </w:r>
+      <w:r>
+        <w:t>s wir diese Hausarbeit im Modul Java Enterprise Edition</w:t>
+      </w:r>
       <w:r>
         <w:t xml:space="preserve"> selbständig verfasst haben.</w:t>
       </w:r>
@@ -507,13 +1069,7 @@
               <w:ind w:right="-567"/>
             </w:pPr>
             <w:r>
-              <w:t>Unterschrift (</w:t>
-            </w:r>
-            <w:r>
-              <w:t>Simon Bruns</w:t>
-            </w:r>
-            <w:r>
-              <w:t>)</w:t>
+              <w:t>Unterschrift (Simon Bruns)</w:t>
             </w:r>
           </w:p>
         </w:tc>
@@ -558,18 +1114,7 @@
               <w:ind w:right="-567"/>
             </w:pPr>
             <w:r>
-              <w:t>Unterschrift (</w:t>
-            </w:r>
-            <w:r>
-              <w:t xml:space="preserve">Philipp </w:t>
-            </w:r>
-            <w:proofErr w:type="spellStart"/>
-            <w:r>
-              <w:t>Klabunde</w:t>
-            </w:r>
-            <w:proofErr w:type="spellEnd"/>
-            <w:r>
-              <w:t>)</w:t>
+              <w:t>Unterschrift (Philipp Klabunde)</w:t>
             </w:r>
           </w:p>
         </w:tc>
@@ -619,18 +1164,7 @@
               <w:ind w:right="-567"/>
             </w:pPr>
             <w:r>
-              <w:t>Unterschrift (</w:t>
-            </w:r>
-            <w:r>
-              <w:t xml:space="preserve">Benjamin </w:t>
-            </w:r>
-            <w:proofErr w:type="spellStart"/>
-            <w:r>
-              <w:t>Luhn</w:t>
-            </w:r>
-            <w:proofErr w:type="spellEnd"/>
-            <w:r>
-              <w:t>)</w:t>
+              <w:t>Unterschrift (Benjamin Luhn)</w:t>
             </w:r>
           </w:p>
         </w:tc>
@@ -675,15 +1209,7 @@
               <w:ind w:right="-567"/>
             </w:pPr>
             <w:r>
-              <w:t>Unterschrift (</w:t>
-            </w:r>
-            <w:r>
-              <w:t>Jonas Pöppelmann</w:t>
-            </w:r>
-            <w:bookmarkStart w:id="0" w:name="_GoBack"/>
-            <w:bookmarkEnd w:id="0"/>
-            <w:r>
-              <w:t>)</w:t>
+              <w:t>Unterschrift (Jonas Pöppelmann)</w:t>
             </w:r>
           </w:p>
         </w:tc>
@@ -708,6 +1234,44 @@
     </w:sectPr>
   </w:body>
 </w:document>
+</file>
+
+<file path=word/endnotes.xml><?xml version="1.0" encoding="utf-8"?>
+<w:endnotes xmlns:wpc="http://schemas.microsoft.com/office/word/2010/wordprocessingCanvas" xmlns:mo="http://schemas.microsoft.com/office/mac/office/2008/main" xmlns:mc="http://schemas.openxmlformats.org/markup-compatibility/2006" xmlns:mv="urn:schemas-microsoft-com:mac:vml" xmlns:o="urn:schemas-microsoft-com:office:office" xmlns:r="http://schemas.openxmlformats.org/officeDocument/2006/relationships" xmlns:m="http://schemas.openxmlformats.org/officeDocument/2006/math" xmlns:v="urn:schemas-microsoft-com:vml" xmlns:wp14="http://schemas.microsoft.com/office/word/2010/wordprocessingDrawing" xmlns:wp="http://schemas.openxmlformats.org/drawingml/2006/wordprocessingDrawing" xmlns:w10="urn:schemas-microsoft-com:office:word" xmlns:w="http://schemas.openxmlformats.org/wordprocessingml/2006/main" xmlns:w14="http://schemas.microsoft.com/office/word/2010/wordml" xmlns:w15="http://schemas.microsoft.com/office/word/2012/wordml" xmlns:wpg="http://schemas.microsoft.com/office/word/2010/wordprocessingGroup" xmlns:wpi="http://schemas.microsoft.com/office/word/2010/wordprocessingInk" xmlns:wne="http://schemas.microsoft.com/office/word/2006/wordml" xmlns:wps="http://schemas.microsoft.com/office/word/2010/wordprocessingShape" mc:Ignorable="w14 w15 wp14">
+  <w:endnote w:type="separator" w:id="-1">
+    <w:p>
+      <w:r>
+        <w:separator/>
+      </w:r>
+    </w:p>
+  </w:endnote>
+  <w:endnote w:type="continuationSeparator" w:id="0">
+    <w:p>
+      <w:r>
+        <w:continuationSeparator/>
+      </w:r>
+    </w:p>
+  </w:endnote>
+</w:endnotes>
+</file>
+
+<file path=word/footnotes.xml><?xml version="1.0" encoding="utf-8"?>
+<w:footnotes xmlns:wpc="http://schemas.microsoft.com/office/word/2010/wordprocessingCanvas" xmlns:mo="http://schemas.microsoft.com/office/mac/office/2008/main" xmlns:mc="http://schemas.openxmlformats.org/markup-compatibility/2006" xmlns:mv="urn:schemas-microsoft-com:mac:vml" xmlns:o="urn:schemas-microsoft-com:office:office" xmlns:r="http://schemas.openxmlformats.org/officeDocument/2006/relationships" xmlns:m="http://schemas.openxmlformats.org/officeDocument/2006/math" xmlns:v="urn:schemas-microsoft-com:vml" xmlns:wp14="http://schemas.microsoft.com/office/word/2010/wordprocessingDrawing" xmlns:wp="http://schemas.openxmlformats.org/drawingml/2006/wordprocessingDrawing" xmlns:w10="urn:schemas-microsoft-com:office:word" xmlns:w="http://schemas.openxmlformats.org/wordprocessingml/2006/main" xmlns:w14="http://schemas.microsoft.com/office/word/2010/wordml" xmlns:w15="http://schemas.microsoft.com/office/word/2012/wordml" xmlns:wpg="http://schemas.microsoft.com/office/word/2010/wordprocessingGroup" xmlns:wpi="http://schemas.microsoft.com/office/word/2010/wordprocessingInk" xmlns:wne="http://schemas.microsoft.com/office/word/2006/wordml" xmlns:wps="http://schemas.microsoft.com/office/word/2010/wordprocessingShape" mc:Ignorable="w14 w15 wp14">
+  <w:footnote w:type="separator" w:id="-1">
+    <w:p>
+      <w:r>
+        <w:separator/>
+      </w:r>
+    </w:p>
+  </w:footnote>
+  <w:footnote w:type="continuationSeparator" w:id="0">
+    <w:p>
+      <w:r>
+        <w:continuationSeparator/>
+      </w:r>
+    </w:p>
+  </w:footnote>
+</w:footnotes>
 </file>
 
 <file path=word/numbering.xml><?xml version="1.0" encoding="utf-8"?>
@@ -1244,6 +1808,70 @@
       <w:contextualSpacing/>
     </w:pPr>
   </w:style>
+  <w:style w:type="character" w:styleId="Link">
+    <w:name w:val="Hyperlink"/>
+    <w:basedOn w:val="Absatz-Standardschriftart"/>
+    <w:uiPriority w:val="99"/>
+    <w:unhideWhenUsed/>
+    <w:rsid w:val="009207E3"/>
+    <w:rPr>
+      <w:color w:val="0563C1" w:themeColor="hyperlink"/>
+      <w:u w:val="single"/>
+    </w:rPr>
+  </w:style>
+  <w:style w:type="paragraph" w:styleId="Kopfzeile">
+    <w:name w:val="header"/>
+    <w:basedOn w:val="Standard"/>
+    <w:link w:val="KopfzeileZchn"/>
+    <w:uiPriority w:val="99"/>
+    <w:rsid w:val="005A1033"/>
+    <w:pPr>
+      <w:tabs>
+        <w:tab w:val="center" w:pos="4536"/>
+        <w:tab w:val="right" w:pos="9072"/>
+      </w:tabs>
+    </w:pPr>
+    <w:rPr>
+      <w:rFonts w:ascii="Arial" w:eastAsia="Times New Roman" w:hAnsi="Arial" w:cs="Times New Roman"/>
+      <w:sz w:val="22"/>
+      <w:szCs w:val="20"/>
+      <w:lang w:eastAsia="de-DE"/>
+    </w:rPr>
+  </w:style>
+  <w:style w:type="character" w:customStyle="1" w:styleId="KopfzeileZchn">
+    <w:name w:val="Kopfzeile Zchn"/>
+    <w:basedOn w:val="Absatz-Standardschriftart"/>
+    <w:link w:val="Kopfzeile"/>
+    <w:uiPriority w:val="99"/>
+    <w:rsid w:val="005A1033"/>
+    <w:rPr>
+      <w:rFonts w:ascii="Arial" w:eastAsia="Times New Roman" w:hAnsi="Arial" w:cs="Times New Roman"/>
+      <w:sz w:val="22"/>
+      <w:szCs w:val="20"/>
+      <w:lang w:eastAsia="de-DE"/>
+    </w:rPr>
+  </w:style>
+  <w:style w:type="paragraph" w:styleId="Fuzeile">
+    <w:name w:val="footer"/>
+    <w:basedOn w:val="Standard"/>
+    <w:link w:val="FuzeileZchn"/>
+    <w:uiPriority w:val="99"/>
+    <w:unhideWhenUsed/>
+    <w:rsid w:val="005A1033"/>
+    <w:pPr>
+      <w:tabs>
+        <w:tab w:val="center" w:pos="4536"/>
+        <w:tab w:val="right" w:pos="9072"/>
+      </w:tabs>
+    </w:pPr>
+  </w:style>
+  <w:style w:type="character" w:customStyle="1" w:styleId="FuzeileZchn">
+    <w:name w:val="Fußzeile Zchn"/>
+    <w:basedOn w:val="Absatz-Standardschriftart"/>
+    <w:link w:val="Fuzeile"/>
+    <w:uiPriority w:val="99"/>
+    <w:rsid w:val="005A1033"/>
+  </w:style>
 </w:styles>
 </file>
 

--- a/TicketSystem/Dokumentation/Dokumentation_JavaEE.docx
+++ b/TicketSystem/Dokumentation/Dokumentation_JavaEE.docx
@@ -852,13 +852,74 @@
         <w:t>Als CSS-Template wurde das CSS-Framewor</w:t>
       </w:r>
       <w:r>
-        <w:t>k Materialized Design verwendet, welches</w:t>
-      </w:r>
-    </w:p>
-    <w:p>
-      <w:pPr>
-        <w:spacing w:line="360" w:lineRule="auto"/>
-      </w:pPr>
+        <w:t>k Materialized Design verwendet, w</w:t>
+      </w:r>
+      <w:r>
+        <w:t>eil es eins der modernsten und ansprechendsten Front-End Frameworks sind und bereits Erfahrung im Projektteam herschte.</w:t>
+      </w:r>
+    </w:p>
+    <w:p>
+      <w:pPr>
+        <w:spacing w:line="360" w:lineRule="auto"/>
+      </w:pPr>
+    </w:p>
+    <w:p>
+      <w:pPr>
+        <w:spacing w:line="360" w:lineRule="auto"/>
+        <w:rPr>
+          <w:color w:val="5B9BD5" w:themeColor="accent1"/>
+          <w:sz w:val="32"/>
+        </w:rPr>
+      </w:pPr>
+      <w:r>
+        <w:rPr>
+          <w:color w:val="5B9BD5" w:themeColor="accent1"/>
+          <w:sz w:val="32"/>
+        </w:rPr>
+        <w:t>Authentifizierung</w:t>
+      </w:r>
+    </w:p>
+    <w:p>
+      <w:pPr>
+        <w:spacing w:line="360" w:lineRule="auto"/>
+      </w:pPr>
+      <w:r>
+        <w:t>Für die Authentifizierung wurde das hauseigene JEE-Framework benutzt, durch welches man neben einer sicheren Anmeldung auch eine Rollenverteilung in der web.xml und context.xml konfigurieren kann.</w:t>
+      </w:r>
+    </w:p>
+    <w:p>
+      <w:pPr>
+        <w:spacing w:line="360" w:lineRule="auto"/>
+      </w:pPr>
+    </w:p>
+    <w:p>
+      <w:pPr>
+        <w:spacing w:line="360" w:lineRule="auto"/>
+        <w:rPr>
+          <w:color w:val="5B9BD5" w:themeColor="accent1"/>
+          <w:sz w:val="32"/>
+        </w:rPr>
+      </w:pPr>
+      <w:r>
+        <w:rPr>
+          <w:color w:val="5B9BD5" w:themeColor="accent1"/>
+          <w:sz w:val="32"/>
+        </w:rPr>
+        <w:t>Tablesorter</w:t>
+      </w:r>
+    </w:p>
+    <w:p>
+      <w:pPr>
+        <w:spacing w:line="360" w:lineRule="auto"/>
+      </w:pPr>
+      <w:r>
+        <w:t>Das jQueryPlugin ‚Tablesorter’ wurde dazu verwendet, um die Listen von Tickets und Projekten ordentlich zu sortieren.</w:t>
+      </w:r>
+    </w:p>
+    <w:p>
+      <w:r>
+        <w:br w:type="page"/>
+      </w:r>
     </w:p>
     <w:p>
       <w:pPr>
@@ -886,6 +947,9 @@
       <w:r>
         <w:t>einem root user ohne Passwort. Der Port der Datenbank muss der Standard Port 3306 sein.</w:t>
       </w:r>
+      <w:r>
+        <w:t xml:space="preserve"> Bei der Installation muss die Datenbank selbstverständlich gestartet worden sein.</w:t>
+      </w:r>
     </w:p>
     <w:p>
       <w:pPr>
@@ -904,14 +968,25 @@
         <w:t xml:space="preserve">ion muss die ausgelieferte </w:t>
       </w:r>
       <w:r>
-        <w:t>Ticketsystem</w:t>
+        <w:t>Ticket</w:t>
+      </w:r>
+      <w:r>
+        <w:t>S</w:t>
+      </w:r>
+      <w:r>
+        <w:t>ystem</w:t>
       </w:r>
       <w:r>
         <w:t xml:space="preserve">.war Datei </w:t>
       </w:r>
       <w:r>
-        <w:t xml:space="preserve">in den Tomcat deployt werde. Die Datenbank wird beim Starten der Applikation automatisch installiert, falls diese noch nicht vorhanden ist. </w:t>
-      </w:r>
+        <w:t xml:space="preserve">in den Tomcat deployt werde. Die Datenbank wird beim Starten der Applikation automatisch installiert, falls </w:t>
+      </w:r>
+      <w:r>
+        <w:t>diese noch nicht vorhanden ist.</w:t>
+      </w:r>
+      <w:bookmarkStart w:id="0" w:name="_GoBack"/>
+      <w:bookmarkEnd w:id="0"/>
     </w:p>
     <w:p>
       <w:pPr>
@@ -947,285 +1022,25 @@
         <w:t>unter</w:t>
       </w:r>
       <w:r>
-        <w:t xml:space="preserve"> der Hotline </w:t>
+        <w:t xml:space="preserve"> </w:t>
+      </w:r>
+      <w:r>
+        <w:t>direkt die</w:t>
+      </w:r>
+      <w:r>
+        <w:t xml:space="preserve"> Hotline </w:t>
       </w:r>
       <w:r>
         <w:t xml:space="preserve"> 0172 15562105 </w:t>
       </w:r>
       <w:r>
-        <w:t>melden</w:t>
-      </w:r>
-      <w:bookmarkStart w:id="0" w:name="_GoBack"/>
-      <w:bookmarkEnd w:id="0"/>
+        <w:t>anrufen</w:t>
+      </w:r>
       <w:r>
         <w:t>.</w:t>
       </w:r>
     </w:p>
-    <w:p>
-      <w:r>
-        <w:br w:type="page"/>
-      </w:r>
-    </w:p>
-    <w:p>
-      <w:pPr>
-        <w:spacing w:line="360" w:lineRule="auto"/>
-      </w:pPr>
-    </w:p>
-    <w:p>
-      <w:pPr>
-        <w:spacing w:line="360" w:lineRule="auto"/>
-        <w:rPr>
-          <w:color w:val="5B9BD5" w:themeColor="accent1"/>
-          <w:sz w:val="32"/>
-        </w:rPr>
-      </w:pPr>
-      <w:r>
-        <w:rPr>
-          <w:color w:val="5B9BD5" w:themeColor="accent1"/>
-          <w:sz w:val="32"/>
-        </w:rPr>
-        <w:t>Eigenständigkeitserklärungen</w:t>
-      </w:r>
-    </w:p>
-    <w:p>
-      <w:pPr>
-        <w:spacing w:line="360" w:lineRule="auto"/>
-        <w:jc w:val="both"/>
-      </w:pPr>
-      <w:r>
-        <w:t>Hiermit versicheren wir, das</w:t>
-      </w:r>
-      <w:r>
-        <w:t>s wir diese Hausarbeit im Modul Java Enterprise Edition</w:t>
-      </w:r>
-      <w:r>
-        <w:t xml:space="preserve"> selbständig verfasst haben.</w:t>
-      </w:r>
-    </w:p>
-    <w:p>
-      <w:pPr>
-        <w:spacing w:line="360" w:lineRule="auto"/>
-        <w:ind w:right="-567"/>
-        <w:rPr>
-          <w:sz w:val="144"/>
-          <w:szCs w:val="144"/>
-        </w:rPr>
-      </w:pPr>
-    </w:p>
-    <w:tbl>
-      <w:tblPr>
-        <w:tblW w:w="9494" w:type="dxa"/>
-        <w:tblBorders>
-          <w:top w:val="dotted" w:sz="4" w:space="0" w:color="auto"/>
-        </w:tblBorders>
-        <w:tblLayout w:type="fixed"/>
-        <w:tblCellMar>
-          <w:left w:w="70" w:type="dxa"/>
-          <w:right w:w="70" w:type="dxa"/>
-        </w:tblCellMar>
-        <w:tblLook w:val="0000" w:firstRow="0" w:lastRow="0" w:firstColumn="0" w:lastColumn="0" w:noHBand="0" w:noVBand="0"/>
-      </w:tblPr>
-      <w:tblGrid>
-        <w:gridCol w:w="4747"/>
-        <w:gridCol w:w="4747"/>
-      </w:tblGrid>
-      <w:tr>
-        <w:trPr>
-          <w:trHeight w:val="1701"/>
-        </w:trPr>
-        <w:tc>
-          <w:tcPr>
-            <w:tcW w:w="4747" w:type="dxa"/>
-            <w:tcBorders>
-              <w:top w:val="dotted" w:sz="4" w:space="0" w:color="auto"/>
-              <w:left w:val="nil"/>
-              <w:bottom w:val="dotted" w:sz="4" w:space="0" w:color="auto"/>
-              <w:right w:val="nil"/>
-            </w:tcBorders>
-          </w:tcPr>
-          <w:p>
-            <w:pPr>
-              <w:spacing w:line="360" w:lineRule="auto"/>
-              <w:ind w:right="-567"/>
-            </w:pPr>
-            <w:r>
-              <w:t>Ort, Datum</w:t>
-            </w:r>
-          </w:p>
-        </w:tc>
-        <w:tc>
-          <w:tcPr>
-            <w:tcW w:w="4747" w:type="dxa"/>
-            <w:tcBorders>
-              <w:top w:val="dotted" w:sz="4" w:space="0" w:color="auto"/>
-              <w:left w:val="nil"/>
-              <w:bottom w:val="dotted" w:sz="4" w:space="0" w:color="auto"/>
-              <w:right w:val="nil"/>
-            </w:tcBorders>
-          </w:tcPr>
-          <w:p>
-            <w:pPr>
-              <w:spacing w:line="360" w:lineRule="auto"/>
-              <w:ind w:right="-567"/>
-            </w:pPr>
-            <w:r>
-              <w:t>Unterschrift (Simon Bruns)</w:t>
-            </w:r>
-          </w:p>
-        </w:tc>
-      </w:tr>
-      <w:tr>
-        <w:trPr>
-          <w:trHeight w:val="1701"/>
-        </w:trPr>
-        <w:tc>
-          <w:tcPr>
-            <w:tcW w:w="4747" w:type="dxa"/>
-            <w:tcBorders>
-              <w:top w:val="dotted" w:sz="4" w:space="0" w:color="auto"/>
-              <w:left w:val="nil"/>
-              <w:bottom w:val="dotted" w:sz="4" w:space="0" w:color="auto"/>
-              <w:right w:val="nil"/>
-            </w:tcBorders>
-          </w:tcPr>
-          <w:p>
-            <w:pPr>
-              <w:spacing w:line="360" w:lineRule="auto"/>
-              <w:ind w:right="-567"/>
-            </w:pPr>
-            <w:r>
-              <w:t>Ort, Datum</w:t>
-            </w:r>
-          </w:p>
-        </w:tc>
-        <w:tc>
-          <w:tcPr>
-            <w:tcW w:w="4747" w:type="dxa"/>
-            <w:tcBorders>
-              <w:top w:val="dotted" w:sz="4" w:space="0" w:color="auto"/>
-              <w:left w:val="nil"/>
-              <w:bottom w:val="dotted" w:sz="4" w:space="0" w:color="auto"/>
-              <w:right w:val="nil"/>
-            </w:tcBorders>
-          </w:tcPr>
-          <w:p>
-            <w:pPr>
-              <w:spacing w:line="360" w:lineRule="auto"/>
-              <w:ind w:right="-567"/>
-            </w:pPr>
-            <w:r>
-              <w:t>Unterschrift (Philipp Klabunde)</w:t>
-            </w:r>
-          </w:p>
-        </w:tc>
-      </w:tr>
-      <w:tr>
-        <w:trPr>
-          <w:trHeight w:val="1701"/>
-        </w:trPr>
-        <w:tc>
-          <w:tcPr>
-            <w:tcW w:w="4747" w:type="dxa"/>
-            <w:tcBorders>
-              <w:top w:val="dotted" w:sz="4" w:space="0" w:color="auto"/>
-              <w:left w:val="nil"/>
-              <w:bottom w:val="dotted" w:sz="4" w:space="0" w:color="auto"/>
-              <w:right w:val="nil"/>
-            </w:tcBorders>
-          </w:tcPr>
-          <w:p>
-            <w:pPr>
-              <w:spacing w:line="360" w:lineRule="auto"/>
-              <w:ind w:right="-567"/>
-            </w:pPr>
-            <w:r>
-              <w:t>Ort, Datum</w:t>
-            </w:r>
-          </w:p>
-          <w:p>
-            <w:pPr>
-              <w:jc w:val="right"/>
-            </w:pPr>
-          </w:p>
-        </w:tc>
-        <w:tc>
-          <w:tcPr>
-            <w:tcW w:w="4747" w:type="dxa"/>
-            <w:tcBorders>
-              <w:top w:val="dotted" w:sz="4" w:space="0" w:color="auto"/>
-              <w:left w:val="nil"/>
-              <w:bottom w:val="dotted" w:sz="4" w:space="0" w:color="auto"/>
-              <w:right w:val="nil"/>
-            </w:tcBorders>
-          </w:tcPr>
-          <w:p>
-            <w:pPr>
-              <w:spacing w:line="360" w:lineRule="auto"/>
-              <w:ind w:right="-567"/>
-            </w:pPr>
-            <w:r>
-              <w:t>Unterschrift (Benjamin Luhn)</w:t>
-            </w:r>
-          </w:p>
-        </w:tc>
-      </w:tr>
-      <w:tr>
-        <w:trPr>
-          <w:trHeight w:val="1701"/>
-        </w:trPr>
-        <w:tc>
-          <w:tcPr>
-            <w:tcW w:w="4747" w:type="dxa"/>
-            <w:tcBorders>
-              <w:top w:val="dotted" w:sz="4" w:space="0" w:color="auto"/>
-              <w:left w:val="nil"/>
-              <w:bottom w:val="nil"/>
-              <w:right w:val="nil"/>
-            </w:tcBorders>
-          </w:tcPr>
-          <w:p>
-            <w:pPr>
-              <w:spacing w:line="360" w:lineRule="auto"/>
-              <w:ind w:right="-567"/>
-            </w:pPr>
-            <w:r>
-              <w:t>Ort, Datum</w:t>
-            </w:r>
-          </w:p>
-        </w:tc>
-        <w:tc>
-          <w:tcPr>
-            <w:tcW w:w="4747" w:type="dxa"/>
-            <w:tcBorders>
-              <w:top w:val="dotted" w:sz="4" w:space="0" w:color="auto"/>
-              <w:left w:val="nil"/>
-              <w:bottom w:val="nil"/>
-              <w:right w:val="nil"/>
-            </w:tcBorders>
-          </w:tcPr>
-          <w:p>
-            <w:pPr>
-              <w:spacing w:line="360" w:lineRule="auto"/>
-              <w:ind w:right="-567"/>
-            </w:pPr>
-            <w:r>
-              <w:t>Unterschrift (Jonas Pöppelmann)</w:t>
-            </w:r>
-          </w:p>
-        </w:tc>
-      </w:tr>
-    </w:tbl>
-    <w:p>
-      <w:pPr>
-        <w:spacing w:line="240" w:lineRule="exact"/>
-        <w:jc w:val="right"/>
-      </w:pPr>
-    </w:p>
-    <w:p>
-      <w:pPr>
-        <w:spacing w:line="360" w:lineRule="auto"/>
-      </w:pPr>
-    </w:p>
+    <w:p/>
     <w:sectPr>
       <w:pgSz w:w="11900" w:h="16840"/>
       <w:pgMar w:top="1417" w:right="1417" w:bottom="1134" w:left="1417" w:header="708" w:footer="708" w:gutter="0"/>

--- a/TicketSystem/Dokumentation/Dokumentation_JavaEE.docx
+++ b/TicketSystem/Dokumentation/Dokumentation_JavaEE.docx
@@ -886,107 +886,166 @@
       <w:r>
         <w:t>Für die Authentifizierung wurde das hauseigene JEE-Framework benutzt, durch welches man neben einer sicheren Anmeldung auch eine Rollenverteilung in der web.xml und context.xml konfigurieren kann.</w:t>
       </w:r>
-    </w:p>
-    <w:p>
-      <w:pPr>
-        <w:spacing w:line="360" w:lineRule="auto"/>
-      </w:pPr>
-    </w:p>
-    <w:p>
-      <w:pPr>
-        <w:spacing w:line="360" w:lineRule="auto"/>
-        <w:rPr>
-          <w:color w:val="5B9BD5" w:themeColor="accent1"/>
-          <w:sz w:val="32"/>
-        </w:rPr>
-      </w:pPr>
-      <w:r>
-        <w:rPr>
-          <w:color w:val="5B9BD5" w:themeColor="accent1"/>
-          <w:sz w:val="32"/>
-        </w:rPr>
-        <w:t>Tablesorter</w:t>
-      </w:r>
-    </w:p>
-    <w:p>
-      <w:pPr>
-        <w:spacing w:line="360" w:lineRule="auto"/>
-      </w:pPr>
-      <w:r>
-        <w:t>Das jQueryPlugin ‚Tablesorter’ wurde dazu verwendet, um die Listen von Tickets und Projekten ordentlich zu sortieren.</w:t>
-      </w:r>
-    </w:p>
-    <w:p>
-      <w:r>
-        <w:br w:type="page"/>
-      </w:r>
-    </w:p>
-    <w:p>
-      <w:pPr>
-        <w:spacing w:line="360" w:lineRule="auto"/>
-        <w:rPr>
-          <w:color w:val="5B9BD5" w:themeColor="accent1"/>
-          <w:sz w:val="32"/>
-        </w:rPr>
-      </w:pPr>
-      <w:r>
-        <w:rPr>
-          <w:color w:val="5B9BD5" w:themeColor="accent1"/>
-          <w:sz w:val="32"/>
-        </w:rPr>
-        <w:t>Installation der Anwendung</w:t>
-      </w:r>
-    </w:p>
-    <w:p>
-      <w:pPr>
-        <w:spacing w:line="360" w:lineRule="auto"/>
-      </w:pPr>
-      <w:r>
-        <w:t xml:space="preserve">Voraussetzung für die Installation der Anwendung ist ein Apache Tomcat der Version 8, ein Java Developement der Version 8 und eine MySQL Datenbank mit </w:t>
-      </w:r>
-      <w:r>
-        <w:t>einem root user ohne Passwort. Der Port der Datenbank muss der Standard Port 3306 sein.</w:t>
-      </w:r>
-      <w:r>
-        <w:t xml:space="preserve"> Bei der Installation muss die Datenbank selbstverständlich gestartet worden sein.</w:t>
-      </w:r>
-    </w:p>
-    <w:p>
-      <w:pPr>
-        <w:spacing w:line="360" w:lineRule="auto"/>
-      </w:pPr>
-      <w:r>
-        <w:t>Für die</w:t>
-      </w:r>
-      <w:r>
-        <w:t>n</w:t>
-      </w:r>
-      <w:r>
-        <w:t xml:space="preserve"> Installat</w:t>
-      </w:r>
-      <w:r>
-        <w:t xml:space="preserve">ion muss die ausgelieferte </w:t>
-      </w:r>
-      <w:r>
-        <w:t>Ticket</w:t>
-      </w:r>
-      <w:r>
-        <w:t>S</w:t>
-      </w:r>
-      <w:r>
-        <w:t>ystem</w:t>
-      </w:r>
-      <w:r>
-        <w:t xml:space="preserve">.war Datei </w:t>
-      </w:r>
-      <w:r>
-        <w:t xml:space="preserve">in den Tomcat deployt werde. Die Datenbank wird beim Starten der Applikation automatisch installiert, falls </w:t>
-      </w:r>
-      <w:r>
-        <w:t>diese noch nicht vorhanden ist.</w:t>
+      <w:r>
+        <w:t xml:space="preserve"> Als Verschlüsselung wird momentan MD-5 verwendet.</w:t>
       </w:r>
       <w:bookmarkStart w:id="0" w:name="_GoBack"/>
       <w:bookmarkEnd w:id="0"/>
+    </w:p>
+    <w:p>
+      <w:pPr>
+        <w:spacing w:line="360" w:lineRule="auto"/>
+      </w:pPr>
+    </w:p>
+    <w:p>
+      <w:pPr>
+        <w:spacing w:line="360" w:lineRule="auto"/>
+      </w:pPr>
+    </w:p>
+    <w:p>
+      <w:pPr>
+        <w:spacing w:line="360" w:lineRule="auto"/>
+        <w:rPr>
+          <w:color w:val="5B9BD5" w:themeColor="accent1"/>
+          <w:sz w:val="32"/>
+        </w:rPr>
+      </w:pPr>
+      <w:r>
+        <w:rPr>
+          <w:color w:val="5B9BD5" w:themeColor="accent1"/>
+          <w:sz w:val="32"/>
+        </w:rPr>
+        <w:t>Tablesorter</w:t>
+      </w:r>
+    </w:p>
+    <w:p>
+      <w:pPr>
+        <w:spacing w:line="360" w:lineRule="auto"/>
+      </w:pPr>
+      <w:r>
+        <w:t>Das jQueryPlugin ‚Tablesorter’ wurde dazu verwendet, um die Listen von Tickets und Projekten ordentlich zu sortieren.</w:t>
+      </w:r>
+    </w:p>
+    <w:p>
+      <w:r>
+        <w:br w:type="page"/>
+      </w:r>
+    </w:p>
+    <w:p>
+      <w:pPr>
+        <w:spacing w:line="360" w:lineRule="auto"/>
+        <w:rPr>
+          <w:color w:val="5B9BD5" w:themeColor="accent1"/>
+          <w:sz w:val="32"/>
+        </w:rPr>
+      </w:pPr>
+      <w:r>
+        <w:rPr>
+          <w:color w:val="5B9BD5" w:themeColor="accent1"/>
+          <w:sz w:val="32"/>
+        </w:rPr>
+        <w:t>Installation der Anwendung</w:t>
+      </w:r>
+    </w:p>
+    <w:p>
+      <w:pPr>
+        <w:spacing w:line="360" w:lineRule="auto"/>
+      </w:pPr>
+      <w:r>
+        <w:t xml:space="preserve">Voraussetzung für die Installation der Anwendung ist ein Apache Tomcat der Version 8, ein Java Developement der Version 8 und eine MySQL Datenbank mit </w:t>
+      </w:r>
+      <w:r>
+        <w:t>einem root user ohne Passwort. Der Port der Datenbank muss der Standard Port 3306 sein.</w:t>
+      </w:r>
+      <w:r>
+        <w:t xml:space="preserve"> Bei der Installation muss die Datenbank selbstverständlich gestartet worden sein.</w:t>
+      </w:r>
+    </w:p>
+    <w:p>
+      <w:pPr>
+        <w:spacing w:line="360" w:lineRule="auto"/>
+      </w:pPr>
+      <w:r>
+        <w:t>Für die</w:t>
+      </w:r>
+      <w:r>
+        <w:t>n</w:t>
+      </w:r>
+      <w:r>
+        <w:t xml:space="preserve"> Installat</w:t>
+      </w:r>
+      <w:r>
+        <w:t xml:space="preserve">ion muss die ausgelieferte </w:t>
+      </w:r>
+      <w:r>
+        <w:t>Ticket</w:t>
+      </w:r>
+      <w:r>
+        <w:t>S</w:t>
+      </w:r>
+      <w:r>
+        <w:t>ystem</w:t>
+      </w:r>
+      <w:r>
+        <w:t xml:space="preserve">.war Datei </w:t>
+      </w:r>
+      <w:r>
+        <w:t xml:space="preserve">in den Tomcat deployt werde. Die Datenbank wird beim Starten der Applikation automatisch installiert, falls </w:t>
+      </w:r>
+      <w:r>
+        <w:t>diese noch nicht vorhanden ist.</w:t>
+      </w:r>
+      <w:r>
+        <w:t xml:space="preserve"> Die erste SQL-Exception im Log kann ignoriert werden, da eine Prüfung vor der Datenbankinstallation durch das Authentifizie</w:t>
+      </w:r>
+      <w:r>
+        <w:t xml:space="preserve">rungsframework gemacht wird. Nach einer erfolgreichen Installation wird ist das die </w:t>
+      </w:r>
+      <w:r>
+        <w:t xml:space="preserve">Authentifizierung </w:t>
+      </w:r>
+      <w:r>
+        <w:t>auch ohne Neustart möglich.</w:t>
+      </w:r>
+    </w:p>
+    <w:p>
+      <w:pPr>
+        <w:spacing w:line="360" w:lineRule="auto"/>
+      </w:pPr>
+      <w:r>
+        <w:t>Als Alternative zur Registrierung können auch die Testuser verwendet werden:</w:t>
+      </w:r>
+    </w:p>
+    <w:p>
+      <w:pPr>
+        <w:pStyle w:val="Listenabsatz"/>
+        <w:numPr>
+          <w:ilvl w:val="0"/>
+          <w:numId w:val="2"/>
+        </w:numPr>
+        <w:spacing w:line="360" w:lineRule="auto"/>
+      </w:pPr>
+      <w:r>
+        <w:t>Als Admin-User steht der User ‚admin’ mit Passwort ‚admin’ zur Verfügung.</w:t>
+      </w:r>
+    </w:p>
+    <w:p>
+      <w:pPr>
+        <w:pStyle w:val="Listenabsatz"/>
+        <w:numPr>
+          <w:ilvl w:val="0"/>
+          <w:numId w:val="2"/>
+        </w:numPr>
+        <w:spacing w:line="360" w:lineRule="auto"/>
+      </w:pPr>
+      <w:r>
+        <w:t>Als normaler User steht Beispielsweise der User ‚rmertens’ mit Passwort ‚admin’ zur Verfügung.</w:t>
+      </w:r>
+    </w:p>
+    <w:p>
+      <w:pPr>
+        <w:spacing w:line="360" w:lineRule="auto"/>
+      </w:pPr>
     </w:p>
     <w:p>
       <w:pPr>
@@ -1180,8 +1239,123 @@
       </w:pPr>
     </w:lvl>
   </w:abstractNum>
+  <w:abstractNum w:abstractNumId="1">
+    <w:nsid w:val="7E4C0247"/>
+    <w:multiLevelType w:val="hybridMultilevel"/>
+    <w:tmpl w:val="4C7234AC"/>
+    <w:lvl w:ilvl="0" w:tplc="18527F62">
+      <w:numFmt w:val="bullet"/>
+      <w:lvlText w:val="-"/>
+      <w:lvlJc w:val="left"/>
+      <w:pPr>
+        <w:ind w:left="720" w:hanging="360"/>
+      </w:pPr>
+      <w:rPr>
+        <w:rFonts w:ascii="Calibri" w:eastAsiaTheme="minorHAnsi" w:hAnsi="Calibri" w:cstheme="minorBidi" w:hint="default"/>
+      </w:rPr>
+    </w:lvl>
+    <w:lvl w:ilvl="1" w:tplc="04070003" w:tentative="1">
+      <w:start w:val="1"/>
+      <w:numFmt w:val="bullet"/>
+      <w:lvlText w:val="o"/>
+      <w:lvlJc w:val="left"/>
+      <w:pPr>
+        <w:ind w:left="1440" w:hanging="360"/>
+      </w:pPr>
+      <w:rPr>
+        <w:rFonts w:ascii="Courier New" w:hAnsi="Courier New" w:cs="Courier New" w:hint="default"/>
+      </w:rPr>
+    </w:lvl>
+    <w:lvl w:ilvl="2" w:tplc="04070005" w:tentative="1">
+      <w:start w:val="1"/>
+      <w:numFmt w:val="bullet"/>
+      <w:lvlText w:val=""/>
+      <w:lvlJc w:val="left"/>
+      <w:pPr>
+        <w:ind w:left="2160" w:hanging="360"/>
+      </w:pPr>
+      <w:rPr>
+        <w:rFonts w:ascii="Wingdings" w:hAnsi="Wingdings" w:hint="default"/>
+      </w:rPr>
+    </w:lvl>
+    <w:lvl w:ilvl="3" w:tplc="04070001" w:tentative="1">
+      <w:start w:val="1"/>
+      <w:numFmt w:val="bullet"/>
+      <w:lvlText w:val=""/>
+      <w:lvlJc w:val="left"/>
+      <w:pPr>
+        <w:ind w:left="2880" w:hanging="360"/>
+      </w:pPr>
+      <w:rPr>
+        <w:rFonts w:ascii="Symbol" w:hAnsi="Symbol" w:hint="default"/>
+      </w:rPr>
+    </w:lvl>
+    <w:lvl w:ilvl="4" w:tplc="04070003" w:tentative="1">
+      <w:start w:val="1"/>
+      <w:numFmt w:val="bullet"/>
+      <w:lvlText w:val="o"/>
+      <w:lvlJc w:val="left"/>
+      <w:pPr>
+        <w:ind w:left="3600" w:hanging="360"/>
+      </w:pPr>
+      <w:rPr>
+        <w:rFonts w:ascii="Courier New" w:hAnsi="Courier New" w:cs="Courier New" w:hint="default"/>
+      </w:rPr>
+    </w:lvl>
+    <w:lvl w:ilvl="5" w:tplc="04070005" w:tentative="1">
+      <w:start w:val="1"/>
+      <w:numFmt w:val="bullet"/>
+      <w:lvlText w:val=""/>
+      <w:lvlJc w:val="left"/>
+      <w:pPr>
+        <w:ind w:left="4320" w:hanging="360"/>
+      </w:pPr>
+      <w:rPr>
+        <w:rFonts w:ascii="Wingdings" w:hAnsi="Wingdings" w:hint="default"/>
+      </w:rPr>
+    </w:lvl>
+    <w:lvl w:ilvl="6" w:tplc="04070001" w:tentative="1">
+      <w:start w:val="1"/>
+      <w:numFmt w:val="bullet"/>
+      <w:lvlText w:val=""/>
+      <w:lvlJc w:val="left"/>
+      <w:pPr>
+        <w:ind w:left="5040" w:hanging="360"/>
+      </w:pPr>
+      <w:rPr>
+        <w:rFonts w:ascii="Symbol" w:hAnsi="Symbol" w:hint="default"/>
+      </w:rPr>
+    </w:lvl>
+    <w:lvl w:ilvl="7" w:tplc="04070003" w:tentative="1">
+      <w:start w:val="1"/>
+      <w:numFmt w:val="bullet"/>
+      <w:lvlText w:val="o"/>
+      <w:lvlJc w:val="left"/>
+      <w:pPr>
+        <w:ind w:left="5760" w:hanging="360"/>
+      </w:pPr>
+      <w:rPr>
+        <w:rFonts w:ascii="Courier New" w:hAnsi="Courier New" w:cs="Courier New" w:hint="default"/>
+      </w:rPr>
+    </w:lvl>
+    <w:lvl w:ilvl="8" w:tplc="04070005" w:tentative="1">
+      <w:start w:val="1"/>
+      <w:numFmt w:val="bullet"/>
+      <w:lvlText w:val=""/>
+      <w:lvlJc w:val="left"/>
+      <w:pPr>
+        <w:ind w:left="6480" w:hanging="360"/>
+      </w:pPr>
+      <w:rPr>
+        <w:rFonts w:ascii="Wingdings" w:hAnsi="Wingdings" w:hint="default"/>
+      </w:rPr>
+    </w:lvl>
+  </w:abstractNum>
   <w:num w:numId="1">
     <w:abstractNumId w:val="0"/>
+  </w:num>
+  <w:num w:numId="2">
+    <w:abstractNumId w:val="1"/>
   </w:num>
 </w:numbering>
 </file>
